--- a/Vladimir_Jecic_1_domaci_ITEH.docx
+++ b/Vladimir_Jecic_1_domaci_ITEH.docx
@@ -484,6 +484,12 @@
     </w:p>
     <w:sdt>
       <w:sdtPr>
+        <w:rPr>
+          <w:rFonts w:asciiTheme="minorHAnsi" w:eastAsiaTheme="minorHAnsi" w:hAnsiTheme="minorHAnsi" w:cstheme="minorBidi"/>
+          <w:color w:val="auto"/>
+          <w:sz w:val="22"/>
+          <w:szCs w:val="22"/>
+        </w:rPr>
         <w:id w:val="114798793"/>
         <w:docPartObj>
           <w:docPartGallery w:val="Table of Contents"/>
@@ -492,13 +498,9 @@
       </w:sdtPr>
       <w:sdtEndPr>
         <w:rPr>
-          <w:rFonts w:asciiTheme="minorHAnsi" w:eastAsiaTheme="minorHAnsi" w:hAnsiTheme="minorHAnsi" w:cstheme="minorBidi"/>
           <w:b/>
           <w:bCs/>
           <w:noProof/>
-          <w:color w:val="auto"/>
-          <w:sz w:val="22"/>
-          <w:szCs w:val="22"/>
         </w:rPr>
       </w:sdtEndPr>
       <w:sdtContent>
@@ -533,7 +535,7 @@
           <w:r>
             <w:fldChar w:fldCharType="separate"/>
           </w:r>
-          <w:hyperlink w:anchor="_Toc136081370" w:history="1">
+          <w:hyperlink w:anchor="_Toc136096554" w:history="1">
             <w:r>
               <w:rPr>
                 <w:rStyle w:val="Hyperlink"/>
@@ -576,7 +578,7 @@
                 <w:noProof/>
                 <w:webHidden/>
               </w:rPr>
-              <w:instrText xml:space="preserve"> PAGEREF _Toc136081370 \h </w:instrText>
+              <w:instrText xml:space="preserve"> PAGEREF _Toc136096554 \h </w:instrText>
             </w:r>
             <w:r>
               <w:rPr>
@@ -621,7 +623,7 @@
               <w14:ligatures w14:val="standardContextual"/>
             </w:rPr>
           </w:pPr>
-          <w:hyperlink w:anchor="_Toc136081371" w:history="1">
+          <w:hyperlink w:anchor="_Toc136096555" w:history="1">
             <w:r>
               <w:rPr>
                 <w:rStyle w:val="Hyperlink"/>
@@ -643,7 +645,7 @@
                 <w:rStyle w:val="Hyperlink"/>
                 <w:noProof/>
               </w:rPr>
-              <w:t>Funkcionalnosti dostupne korisniku i korisničko iskustvo</w:t>
+              <w:t>Funkcionalnosti dostupne korisniku</w:t>
             </w:r>
             <w:r>
               <w:rPr>
@@ -664,7 +666,7 @@
                 <w:noProof/>
                 <w:webHidden/>
               </w:rPr>
-              <w:instrText xml:space="preserve"> PAGEREF _Toc136081371 \h </w:instrText>
+              <w:instrText xml:space="preserve"> PAGEREF _Toc136096555 \h </w:instrText>
             </w:r>
             <w:r>
               <w:rPr>
@@ -696,6 +698,586 @@
           </w:hyperlink>
         </w:p>
         <w:p>
+          <w:pPr>
+            <w:pStyle w:val="TOC1"/>
+            <w:tabs>
+              <w:tab w:val="left" w:pos="440"/>
+              <w:tab w:val="right" w:leader="dot" w:pos="9350"/>
+            </w:tabs>
+            <w:rPr>
+              <w:rFonts w:eastAsiaTheme="minorEastAsia"/>
+              <w:noProof/>
+              <w:kern w:val="2"/>
+              <w14:ligatures w14:val="standardContextual"/>
+            </w:rPr>
+          </w:pPr>
+          <w:hyperlink w:anchor="_Toc136096556" w:history="1">
+            <w:r>
+              <w:rPr>
+                <w:rStyle w:val="Hyperlink"/>
+                <w:noProof/>
+                <w:lang w:val="sr-Latn-RS"/>
+              </w:rPr>
+              <w:t>3.</w:t>
+            </w:r>
+            <w:r>
+              <w:rPr>
+                <w:rFonts w:eastAsiaTheme="minorEastAsia"/>
+                <w:noProof/>
+                <w:kern w:val="2"/>
+                <w14:ligatures w14:val="standardContextual"/>
+              </w:rPr>
+              <w:tab/>
+            </w:r>
+            <w:r>
+              <w:rPr>
+                <w:rStyle w:val="Hyperlink"/>
+                <w:noProof/>
+                <w:lang w:val="sr-Latn-RS"/>
+              </w:rPr>
+              <w:t>Objašnjenje implementacije</w:t>
+            </w:r>
+            <w:r>
+              <w:rPr>
+                <w:noProof/>
+                <w:webHidden/>
+              </w:rPr>
+              <w:tab/>
+            </w:r>
+            <w:r>
+              <w:rPr>
+                <w:noProof/>
+                <w:webHidden/>
+              </w:rPr>
+              <w:fldChar w:fldCharType="begin"/>
+            </w:r>
+            <w:r>
+              <w:rPr>
+                <w:noProof/>
+                <w:webHidden/>
+              </w:rPr>
+              <w:instrText xml:space="preserve"> PAGEREF _Toc136096556 \h </w:instrText>
+            </w:r>
+            <w:r>
+              <w:rPr>
+                <w:noProof/>
+                <w:webHidden/>
+              </w:rPr>
+            </w:r>
+            <w:r>
+              <w:rPr>
+                <w:noProof/>
+                <w:webHidden/>
+              </w:rPr>
+              <w:fldChar w:fldCharType="separate"/>
+            </w:r>
+            <w:r>
+              <w:rPr>
+                <w:noProof/>
+                <w:webHidden/>
+              </w:rPr>
+              <w:t>8</w:t>
+            </w:r>
+            <w:r>
+              <w:rPr>
+                <w:noProof/>
+                <w:webHidden/>
+              </w:rPr>
+              <w:fldChar w:fldCharType="end"/>
+            </w:r>
+          </w:hyperlink>
+        </w:p>
+        <w:p>
+          <w:pPr>
+            <w:pStyle w:val="TOC2"/>
+            <w:tabs>
+              <w:tab w:val="left" w:pos="880"/>
+              <w:tab w:val="right" w:leader="dot" w:pos="9350"/>
+            </w:tabs>
+            <w:rPr>
+              <w:rFonts w:eastAsiaTheme="minorEastAsia"/>
+              <w:noProof/>
+              <w:kern w:val="2"/>
+              <w14:ligatures w14:val="standardContextual"/>
+            </w:rPr>
+          </w:pPr>
+          <w:hyperlink w:anchor="_Toc136096557" w:history="1">
+            <w:r>
+              <w:rPr>
+                <w:rStyle w:val="Hyperlink"/>
+                <w:noProof/>
+                <w:lang w:val="sr-Latn-RS"/>
+              </w:rPr>
+              <w:t>3.1</w:t>
+            </w:r>
+            <w:r>
+              <w:rPr>
+                <w:rFonts w:eastAsiaTheme="minorEastAsia"/>
+                <w:noProof/>
+                <w:kern w:val="2"/>
+                <w14:ligatures w14:val="standardContextual"/>
+              </w:rPr>
+              <w:tab/>
+            </w:r>
+            <w:r>
+              <w:rPr>
+                <w:rStyle w:val="Hyperlink"/>
+                <w:noProof/>
+                <w:lang w:val="sr-Latn-RS"/>
+              </w:rPr>
+              <w:t>Prikaz svih parfema, pretraga i sortiranje</w:t>
+            </w:r>
+            <w:r>
+              <w:rPr>
+                <w:noProof/>
+                <w:webHidden/>
+              </w:rPr>
+              <w:tab/>
+            </w:r>
+            <w:r>
+              <w:rPr>
+                <w:noProof/>
+                <w:webHidden/>
+              </w:rPr>
+              <w:fldChar w:fldCharType="begin"/>
+            </w:r>
+            <w:r>
+              <w:rPr>
+                <w:noProof/>
+                <w:webHidden/>
+              </w:rPr>
+              <w:instrText xml:space="preserve"> PAGEREF _Toc136096557 \h </w:instrText>
+            </w:r>
+            <w:r>
+              <w:rPr>
+                <w:noProof/>
+                <w:webHidden/>
+              </w:rPr>
+            </w:r>
+            <w:r>
+              <w:rPr>
+                <w:noProof/>
+                <w:webHidden/>
+              </w:rPr>
+              <w:fldChar w:fldCharType="separate"/>
+            </w:r>
+            <w:r>
+              <w:rPr>
+                <w:noProof/>
+                <w:webHidden/>
+              </w:rPr>
+              <w:t>9</w:t>
+            </w:r>
+            <w:r>
+              <w:rPr>
+                <w:noProof/>
+                <w:webHidden/>
+              </w:rPr>
+              <w:fldChar w:fldCharType="end"/>
+            </w:r>
+          </w:hyperlink>
+        </w:p>
+        <w:p>
+          <w:pPr>
+            <w:pStyle w:val="TOC2"/>
+            <w:tabs>
+              <w:tab w:val="left" w:pos="880"/>
+              <w:tab w:val="right" w:leader="dot" w:pos="9350"/>
+            </w:tabs>
+            <w:rPr>
+              <w:rFonts w:eastAsiaTheme="minorEastAsia"/>
+              <w:noProof/>
+              <w:kern w:val="2"/>
+              <w14:ligatures w14:val="standardContextual"/>
+            </w:rPr>
+          </w:pPr>
+          <w:hyperlink w:anchor="_Toc136096558" w:history="1">
+            <w:r>
+              <w:rPr>
+                <w:rStyle w:val="Hyperlink"/>
+                <w:noProof/>
+              </w:rPr>
+              <w:t>3.2</w:t>
+            </w:r>
+            <w:r>
+              <w:rPr>
+                <w:rFonts w:eastAsiaTheme="minorEastAsia"/>
+                <w:noProof/>
+                <w:kern w:val="2"/>
+                <w14:ligatures w14:val="standardContextual"/>
+              </w:rPr>
+              <w:tab/>
+            </w:r>
+            <w:r>
+              <w:rPr>
+                <w:rStyle w:val="Hyperlink"/>
+                <w:noProof/>
+              </w:rPr>
+              <w:t>Unos novog parfema</w:t>
+            </w:r>
+            <w:r>
+              <w:rPr>
+                <w:noProof/>
+                <w:webHidden/>
+              </w:rPr>
+              <w:tab/>
+            </w:r>
+            <w:r>
+              <w:rPr>
+                <w:noProof/>
+                <w:webHidden/>
+              </w:rPr>
+              <w:fldChar w:fldCharType="begin"/>
+            </w:r>
+            <w:r>
+              <w:rPr>
+                <w:noProof/>
+                <w:webHidden/>
+              </w:rPr>
+              <w:instrText xml:space="preserve"> PAGEREF _Toc136096558 \h </w:instrText>
+            </w:r>
+            <w:r>
+              <w:rPr>
+                <w:noProof/>
+                <w:webHidden/>
+              </w:rPr>
+            </w:r>
+            <w:r>
+              <w:rPr>
+                <w:noProof/>
+                <w:webHidden/>
+              </w:rPr>
+              <w:fldChar w:fldCharType="separate"/>
+            </w:r>
+            <w:r>
+              <w:rPr>
+                <w:noProof/>
+                <w:webHidden/>
+              </w:rPr>
+              <w:t>12</w:t>
+            </w:r>
+            <w:r>
+              <w:rPr>
+                <w:noProof/>
+                <w:webHidden/>
+              </w:rPr>
+              <w:fldChar w:fldCharType="end"/>
+            </w:r>
+          </w:hyperlink>
+        </w:p>
+        <w:p>
+          <w:pPr>
+            <w:pStyle w:val="TOC2"/>
+            <w:tabs>
+              <w:tab w:val="right" w:leader="dot" w:pos="9350"/>
+            </w:tabs>
+            <w:rPr>
+              <w:rFonts w:eastAsiaTheme="minorEastAsia"/>
+              <w:noProof/>
+              <w:kern w:val="2"/>
+              <w14:ligatures w14:val="standardContextual"/>
+            </w:rPr>
+          </w:pPr>
+          <w:hyperlink w:anchor="_Toc136096559" w:history="1">
+            <w:r>
+              <w:rPr>
+                <w:rStyle w:val="Hyperlink"/>
+                <w:noProof/>
+                <w:lang w:val="sr-Latn-RS"/>
+              </w:rPr>
+              <w:t>3.3 Izmena Parfema</w:t>
+            </w:r>
+            <w:r>
+              <w:rPr>
+                <w:noProof/>
+                <w:webHidden/>
+              </w:rPr>
+              <w:tab/>
+            </w:r>
+            <w:r>
+              <w:rPr>
+                <w:noProof/>
+                <w:webHidden/>
+              </w:rPr>
+              <w:fldChar w:fldCharType="begin"/>
+            </w:r>
+            <w:r>
+              <w:rPr>
+                <w:noProof/>
+                <w:webHidden/>
+              </w:rPr>
+              <w:instrText xml:space="preserve"> PAGEREF _Toc136096559 \h </w:instrText>
+            </w:r>
+            <w:r>
+              <w:rPr>
+                <w:noProof/>
+                <w:webHidden/>
+              </w:rPr>
+            </w:r>
+            <w:r>
+              <w:rPr>
+                <w:noProof/>
+                <w:webHidden/>
+              </w:rPr>
+              <w:fldChar w:fldCharType="separate"/>
+            </w:r>
+            <w:r>
+              <w:rPr>
+                <w:noProof/>
+                <w:webHidden/>
+              </w:rPr>
+              <w:t>14</w:t>
+            </w:r>
+            <w:r>
+              <w:rPr>
+                <w:noProof/>
+                <w:webHidden/>
+              </w:rPr>
+              <w:fldChar w:fldCharType="end"/>
+            </w:r>
+          </w:hyperlink>
+        </w:p>
+        <w:p>
+          <w:pPr>
+            <w:pStyle w:val="TOC2"/>
+            <w:tabs>
+              <w:tab w:val="right" w:leader="dot" w:pos="9350"/>
+            </w:tabs>
+            <w:rPr>
+              <w:rFonts w:eastAsiaTheme="minorEastAsia"/>
+              <w:noProof/>
+              <w:kern w:val="2"/>
+              <w14:ligatures w14:val="standardContextual"/>
+            </w:rPr>
+          </w:pPr>
+          <w:hyperlink w:anchor="_Toc136096560" w:history="1">
+            <w:r>
+              <w:rPr>
+                <w:rStyle w:val="Hyperlink"/>
+                <w:noProof/>
+                <w:lang w:val="sr-Latn-RS"/>
+              </w:rPr>
+              <w:t>3.4 Brisanje parfema</w:t>
+            </w:r>
+            <w:r>
+              <w:rPr>
+                <w:noProof/>
+                <w:webHidden/>
+              </w:rPr>
+              <w:tab/>
+            </w:r>
+            <w:r>
+              <w:rPr>
+                <w:noProof/>
+                <w:webHidden/>
+              </w:rPr>
+              <w:fldChar w:fldCharType="begin"/>
+            </w:r>
+            <w:r>
+              <w:rPr>
+                <w:noProof/>
+                <w:webHidden/>
+              </w:rPr>
+              <w:instrText xml:space="preserve"> PAGEREF _Toc136096560 \h </w:instrText>
+            </w:r>
+            <w:r>
+              <w:rPr>
+                <w:noProof/>
+                <w:webHidden/>
+              </w:rPr>
+            </w:r>
+            <w:r>
+              <w:rPr>
+                <w:noProof/>
+                <w:webHidden/>
+              </w:rPr>
+              <w:fldChar w:fldCharType="separate"/>
+            </w:r>
+            <w:r>
+              <w:rPr>
+                <w:noProof/>
+                <w:webHidden/>
+              </w:rPr>
+              <w:t>15</w:t>
+            </w:r>
+            <w:r>
+              <w:rPr>
+                <w:noProof/>
+                <w:webHidden/>
+              </w:rPr>
+              <w:fldChar w:fldCharType="end"/>
+            </w:r>
+          </w:hyperlink>
+        </w:p>
+        <w:p>
+          <w:pPr>
+            <w:pStyle w:val="TOC2"/>
+            <w:tabs>
+              <w:tab w:val="right" w:leader="dot" w:pos="9350"/>
+            </w:tabs>
+            <w:rPr>
+              <w:rFonts w:eastAsiaTheme="minorEastAsia"/>
+              <w:noProof/>
+              <w:kern w:val="2"/>
+              <w14:ligatures w14:val="standardContextual"/>
+            </w:rPr>
+          </w:pPr>
+          <w:hyperlink w:anchor="_Toc136096561" w:history="1">
+            <w:r>
+              <w:rPr>
+                <w:rStyle w:val="Hyperlink"/>
+                <w:noProof/>
+                <w:lang w:val="sr-Latn-RS"/>
+              </w:rPr>
+              <w:t>3.5 Korpa na glavnoj stranici i stranica  na linku ?vidi_korpu</w:t>
+            </w:r>
+            <w:r>
+              <w:rPr>
+                <w:noProof/>
+                <w:webHidden/>
+              </w:rPr>
+              <w:tab/>
+            </w:r>
+            <w:r>
+              <w:rPr>
+                <w:noProof/>
+                <w:webHidden/>
+              </w:rPr>
+              <w:fldChar w:fldCharType="begin"/>
+            </w:r>
+            <w:r>
+              <w:rPr>
+                <w:noProof/>
+                <w:webHidden/>
+              </w:rPr>
+              <w:instrText xml:space="preserve"> PAGEREF _Toc136096561 \h </w:instrText>
+            </w:r>
+            <w:r>
+              <w:rPr>
+                <w:noProof/>
+                <w:webHidden/>
+              </w:rPr>
+            </w:r>
+            <w:r>
+              <w:rPr>
+                <w:noProof/>
+                <w:webHidden/>
+              </w:rPr>
+              <w:fldChar w:fldCharType="separate"/>
+            </w:r>
+            <w:r>
+              <w:rPr>
+                <w:noProof/>
+                <w:webHidden/>
+              </w:rPr>
+              <w:t>16</w:t>
+            </w:r>
+            <w:r>
+              <w:rPr>
+                <w:noProof/>
+                <w:webHidden/>
+              </w:rPr>
+              <w:fldChar w:fldCharType="end"/>
+            </w:r>
+          </w:hyperlink>
+        </w:p>
+        <w:p>
+          <w:pPr>
+            <w:pStyle w:val="TOC1"/>
+            <w:tabs>
+              <w:tab w:val="left" w:pos="440"/>
+              <w:tab w:val="right" w:leader="dot" w:pos="9350"/>
+            </w:tabs>
+            <w:rPr>
+              <w:rFonts w:eastAsiaTheme="minorEastAsia"/>
+              <w:noProof/>
+              <w:kern w:val="2"/>
+              <w14:ligatures w14:val="standardContextual"/>
+            </w:rPr>
+          </w:pPr>
+          <w:hyperlink w:anchor="_Toc136096562" w:history="1">
+            <w:r>
+              <w:rPr>
+                <w:rStyle w:val="Hyperlink"/>
+                <w:noProof/>
+              </w:rPr>
+              <w:t>4.</w:t>
+            </w:r>
+            <w:r>
+              <w:rPr>
+                <w:rFonts w:eastAsiaTheme="minorEastAsia"/>
+                <w:noProof/>
+                <w:kern w:val="2"/>
+                <w14:ligatures w14:val="standardContextual"/>
+              </w:rPr>
+              <w:tab/>
+            </w:r>
+            <w:r>
+              <w:rPr>
+                <w:rStyle w:val="Hyperlink"/>
+                <w:noProof/>
+                <w:lang w:val="sr-Latn-RS"/>
+              </w:rPr>
+              <w:t>Link ka projektu na GitHub-u</w:t>
+            </w:r>
+            <w:r>
+              <w:rPr>
+                <w:rStyle w:val="Hyperlink"/>
+                <w:noProof/>
+              </w:rPr>
+              <w:t>:</w:t>
+            </w:r>
+            <w:r>
+              <w:rPr>
+                <w:noProof/>
+                <w:webHidden/>
+              </w:rPr>
+              <w:tab/>
+            </w:r>
+            <w:r>
+              <w:rPr>
+                <w:noProof/>
+                <w:webHidden/>
+              </w:rPr>
+              <w:fldChar w:fldCharType="begin"/>
+            </w:r>
+            <w:r>
+              <w:rPr>
+                <w:noProof/>
+                <w:webHidden/>
+              </w:rPr>
+              <w:instrText xml:space="preserve"> PAGEREF _Toc136096562 \h </w:instrText>
+            </w:r>
+            <w:r>
+              <w:rPr>
+                <w:noProof/>
+                <w:webHidden/>
+              </w:rPr>
+            </w:r>
+            <w:r>
+              <w:rPr>
+                <w:noProof/>
+                <w:webHidden/>
+              </w:rPr>
+              <w:fldChar w:fldCharType="separate"/>
+            </w:r>
+            <w:r>
+              <w:rPr>
+                <w:noProof/>
+                <w:webHidden/>
+              </w:rPr>
+              <w:t>17</w:t>
+            </w:r>
+            <w:r>
+              <w:rPr>
+                <w:noProof/>
+                <w:webHidden/>
+              </w:rPr>
+              <w:fldChar w:fldCharType="end"/>
+            </w:r>
+          </w:hyperlink>
+        </w:p>
+        <w:p>
           <w:r>
             <w:rPr>
               <w:b/>
@@ -728,7 +1310,7 @@
           <w:noProof/>
         </w:rPr>
       </w:pPr>
-      <w:bookmarkStart w:id="1" w:name="_Toc136081370"/>
+      <w:bookmarkStart w:id="1" w:name="_Toc136096554"/>
       <w:r>
         <w:rPr>
           <w:noProof/>
@@ -815,6 +1397,9 @@
         <w:jc w:val="center"/>
       </w:pPr>
       <w:r>
+        <w:rPr>
+          <w:noProof/>
+        </w:rPr>
         <w:drawing>
           <wp:inline distT="0" distB="0" distL="0" distR="0" wp14:anchorId="38ABCFE9" wp14:editId="4A49F62A">
             <wp:extent cx="5943600" cy="2833370"/>
@@ -860,27 +1445,14 @@
       <w:r>
         <w:t xml:space="preserve">Slika </w:t>
       </w:r>
-      <w:r>
-        <w:fldChar w:fldCharType="begin"/>
-      </w:r>
-      <w:r>
-        <w:instrText xml:space="preserve"> SEQ Slika \* ARABIC </w:instrText>
-      </w:r>
-      <w:r>
-        <w:fldChar w:fldCharType="separate"/>
-      </w:r>
-      <w:r>
-        <w:rPr>
-          <w:noProof/>
-        </w:rPr>
-        <w:t>1</w:t>
-      </w:r>
-      <w:r>
-        <w:rPr>
-          <w:noProof/>
-        </w:rPr>
-        <w:fldChar w:fldCharType="end"/>
-      </w:r>
+      <w:fldSimple w:instr=" SEQ Slika \* ARABIC ">
+        <w:r>
+          <w:rPr>
+            <w:noProof/>
+          </w:rPr>
+          <w:t>1</w:t>
+        </w:r>
+      </w:fldSimple>
       <w:r>
         <w:t xml:space="preserve"> </w:t>
       </w:r>
@@ -902,7 +1474,7 @@
           <w:numId w:val="5"/>
         </w:numPr>
       </w:pPr>
-      <w:bookmarkStart w:id="2" w:name="_Toc136081371"/>
+      <w:bookmarkStart w:id="2" w:name="_Toc136096555"/>
       <w:r>
         <w:t>Funkcionalnosti dostupne korisniku</w:t>
       </w:r>
@@ -911,6 +1483,7 @@
     <w:p/>
     <w:p>
       <w:r>
+        <w:lastRenderedPageBreak/>
         <w:t>Početna stranica predvidjene sledeće funkcionalnosti dostupne korisniku:</w:t>
       </w:r>
     </w:p>
@@ -932,13 +1505,7 @@
         <w:rPr>
           <w:lang w:val="sr-Latn-RS"/>
         </w:rPr>
-        <w:t>ćih parfem</w:t>
-      </w:r>
-      <w:r>
-        <w:rPr>
-          <w:lang w:val="sr-Latn-RS"/>
-        </w:rPr>
-        <w:t xml:space="preserve"> i su</w:t>
+        <w:t>ćih parfem i su</w:t>
       </w:r>
       <w:r>
         <w:rPr>
@@ -1059,6 +1626,7 @@
       </w:pPr>
       <w:r>
         <w:rPr>
+          <w:noProof/>
           <w:lang w:val="sr-Cyrl-RS"/>
         </w:rPr>
         <w:drawing>
@@ -1106,24 +1674,14 @@
       <w:r>
         <w:t xml:space="preserve">Slika </w:t>
       </w:r>
-      <w:r>
-        <w:fldChar w:fldCharType="begin"/>
-      </w:r>
-      <w:r>
-        <w:instrText xml:space="preserve"> SEQ Slika \* ARABIC </w:instrText>
-      </w:r>
-      <w:r>
-        <w:fldChar w:fldCharType="separate"/>
-      </w:r>
-      <w:r>
-        <w:rPr>
-          <w:noProof/>
-        </w:rPr>
-        <w:t>2</w:t>
-      </w:r>
-      <w:r>
-        <w:fldChar w:fldCharType="end"/>
-      </w:r>
+      <w:fldSimple w:instr=" SEQ Slika \* ARABIC ">
+        <w:r>
+          <w:rPr>
+            <w:noProof/>
+          </w:rPr>
+          <w:t>2</w:t>
+        </w:r>
+      </w:fldSimple>
       <w:r>
         <w:t xml:space="preserve"> – Dodavanje novog parfema(prazna forma)</w:t>
       </w:r>
@@ -1135,6 +1693,7 @@
       </w:pPr>
       <w:r>
         <w:rPr>
+          <w:noProof/>
           <w:lang w:val="sr-Cyrl-RS"/>
         </w:rPr>
         <w:lastRenderedPageBreak/>
@@ -1183,33 +1742,26 @@
       <w:r>
         <w:t xml:space="preserve">Slika </w:t>
       </w:r>
-      <w:r>
-        <w:fldChar w:fldCharType="begin"/>
-      </w:r>
-      <w:r>
-        <w:instrText xml:space="preserve"> SEQ Slika \* ARABIC </w:instrText>
-      </w:r>
-      <w:r>
-        <w:fldChar w:fldCharType="separate"/>
-      </w:r>
+      <w:fldSimple w:instr=" SEQ Slika \* ARABIC ">
+        <w:r>
+          <w:rPr>
+            <w:noProof/>
+          </w:rPr>
+          <w:t>3</w:t>
+        </w:r>
+      </w:fldSimple>
+      <w:r>
+        <w:t xml:space="preserve"> - Dodavanje novog parfema(popunjena forma)</w:t>
+      </w:r>
+    </w:p>
+    <w:p>
+      <w:pPr>
+        <w:keepNext/>
+      </w:pPr>
       <w:r>
         <w:rPr>
           <w:noProof/>
         </w:rPr>
-        <w:t>3</w:t>
-      </w:r>
-      <w:r>
-        <w:fldChar w:fldCharType="end"/>
-      </w:r>
-      <w:r>
-        <w:t xml:space="preserve"> - Dodavanje novog parfema(popunjena forma)</w:t>
-      </w:r>
-    </w:p>
-    <w:p>
-      <w:pPr>
-        <w:keepNext/>
-      </w:pPr>
-      <w:r>
         <w:drawing>
           <wp:inline distT="0" distB="0" distL="0" distR="0" wp14:anchorId="42E8DA81" wp14:editId="5F7B9D16">
             <wp:extent cx="5943600" cy="846455"/>
@@ -1255,33 +1807,26 @@
       <w:r>
         <w:t xml:space="preserve">Slika </w:t>
       </w:r>
-      <w:r>
-        <w:fldChar w:fldCharType="begin"/>
-      </w:r>
-      <w:r>
-        <w:instrText xml:space="preserve"> SEQ Slika \* ARABIC </w:instrText>
-      </w:r>
-      <w:r>
-        <w:fldChar w:fldCharType="separate"/>
-      </w:r>
+      <w:fldSimple w:instr=" SEQ Slika \* ARABIC ">
+        <w:r>
+          <w:rPr>
+            <w:noProof/>
+          </w:rPr>
+          <w:t>4</w:t>
+        </w:r>
+      </w:fldSimple>
+      <w:r>
+        <w:t xml:space="preserve"> - Uspešno čuvanje parfema</w:t>
+      </w:r>
+    </w:p>
+    <w:p>
+      <w:pPr>
+        <w:keepNext/>
+      </w:pPr>
       <w:r>
         <w:rPr>
           <w:noProof/>
         </w:rPr>
-        <w:t>4</w:t>
-      </w:r>
-      <w:r>
-        <w:fldChar w:fldCharType="end"/>
-      </w:r>
-      <w:r>
-        <w:t xml:space="preserve"> - Uspešno čuvanje parfema</w:t>
-      </w:r>
-    </w:p>
-    <w:p>
-      <w:pPr>
-        <w:keepNext/>
-      </w:pPr>
-      <w:r>
         <w:drawing>
           <wp:inline distT="0" distB="0" distL="0" distR="0" wp14:anchorId="1C9A4652" wp14:editId="56260842">
             <wp:extent cx="5943600" cy="552450"/>
@@ -1327,24 +1872,14 @@
       <w:r>
         <w:t xml:space="preserve">Slika </w:t>
       </w:r>
-      <w:r>
-        <w:fldChar w:fldCharType="begin"/>
-      </w:r>
-      <w:r>
-        <w:instrText xml:space="preserve"> SEQ Slika \* ARABIC </w:instrText>
-      </w:r>
-      <w:r>
-        <w:fldChar w:fldCharType="separate"/>
-      </w:r>
-      <w:r>
-        <w:rPr>
-          <w:noProof/>
-        </w:rPr>
-        <w:t>5</w:t>
-      </w:r>
-      <w:r>
-        <w:fldChar w:fldCharType="end"/>
-      </w:r>
+      <w:fldSimple w:instr=" SEQ Slika \* ARABIC ">
+        <w:r>
+          <w:rPr>
+            <w:noProof/>
+          </w:rPr>
+          <w:t>5</w:t>
+        </w:r>
+      </w:fldSimple>
       <w:r>
         <w:t xml:space="preserve"> - Neuspešno čuvanje parfema</w:t>
       </w:r>
@@ -1380,22 +1915,7 @@
         <w:t xml:space="preserve"> </w:t>
       </w:r>
       <w:r>
-        <w:t xml:space="preserve">Korisnik prvo treba da klikne na </w:t>
-      </w:r>
-      <w:r>
-        <w:t>“Izmena</w:t>
-      </w:r>
-      <w:r>
-        <w:t xml:space="preserve"> Parfema</w:t>
-      </w:r>
-      <w:r>
-        <w:t>”</w:t>
-      </w:r>
-      <w:r>
-        <w:t xml:space="preserve"> u navigacionoj traci, </w:t>
-      </w:r>
-      <w:r>
-        <w:t>da izabere željeni parfem i klikne na “Izmeni Proizvod”</w:t>
+        <w:t>Korisnik prvo treba da klikne na “Izmena Parfema” u navigacionoj traci, da izabere željeni parfem i klikne na “Izmeni Proizvod”</w:t>
       </w:r>
       <w:r>
         <w:t>(Slika 6)</w:t>
@@ -1482,6 +2002,7 @@
       </w:pPr>
       <w:r>
         <w:rPr>
+          <w:noProof/>
           <w:lang w:val="sr-Cyrl-RS"/>
         </w:rPr>
         <w:drawing>
@@ -1529,34 +2050,25 @@
       <w:r>
         <w:t xml:space="preserve">Slika </w:t>
       </w:r>
-      <w:r>
-        <w:fldChar w:fldCharType="begin"/>
-      </w:r>
-      <w:r>
-        <w:instrText xml:space="preserve"> SEQ Slika \* ARABIC </w:instrText>
-      </w:r>
-      <w:r>
-        <w:fldChar w:fldCharType="separate"/>
-      </w:r>
+      <w:fldSimple w:instr=" SEQ Slika \* ARABIC ">
+        <w:r>
+          <w:rPr>
+            <w:noProof/>
+          </w:rPr>
+          <w:t>6</w:t>
+        </w:r>
+      </w:fldSimple>
+      <w:r>
+        <w:t xml:space="preserve"> - Izmena postojećeg parfema(svi proizvodi)</w:t>
+      </w:r>
+    </w:p>
+    <w:p>
+      <w:pPr>
+        <w:keepNext/>
+      </w:pPr>
       <w:r>
         <w:rPr>
           <w:noProof/>
-        </w:rPr>
-        <w:t>6</w:t>
-      </w:r>
-      <w:r>
-        <w:fldChar w:fldCharType="end"/>
-      </w:r>
-      <w:r>
-        <w:t xml:space="preserve"> - Izmena postojećeg parfema(svi proizvodi)</w:t>
-      </w:r>
-    </w:p>
-    <w:p>
-      <w:pPr>
-        <w:keepNext/>
-      </w:pPr>
-      <w:r>
-        <w:rPr>
           <w:lang w:val="sr-Cyrl-RS"/>
         </w:rPr>
         <w:drawing>
@@ -1604,24 +2116,14 @@
       <w:r>
         <w:t xml:space="preserve">Slika </w:t>
       </w:r>
-      <w:r>
-        <w:fldChar w:fldCharType="begin"/>
-      </w:r>
-      <w:r>
-        <w:instrText xml:space="preserve"> SEQ Slika \* ARABIC </w:instrText>
-      </w:r>
-      <w:r>
-        <w:fldChar w:fldCharType="separate"/>
-      </w:r>
-      <w:r>
-        <w:rPr>
-          <w:noProof/>
-        </w:rPr>
-        <w:t>7</w:t>
-      </w:r>
-      <w:r>
-        <w:fldChar w:fldCharType="end"/>
-      </w:r>
+      <w:fldSimple w:instr=" SEQ Slika \* ARABIC ">
+        <w:r>
+          <w:rPr>
+            <w:noProof/>
+          </w:rPr>
+          <w:t>7</w:t>
+        </w:r>
+      </w:fldSimple>
       <w:r>
         <w:t xml:space="preserve"> - Izmena postojećeg proizvoda(izmena podataka)</w:t>
       </w:r>
@@ -1656,22 +2158,13 @@
         <w:t xml:space="preserve"> </w:t>
       </w:r>
       <w:r>
-        <w:t>Korisnik prvo treba da klikne na “</w:t>
-      </w:r>
-      <w:r>
-        <w:t>Bris</w:t>
+        <w:t>Korisnik prvo treba da klikne na “Bris</w:t>
       </w:r>
       <w:r>
         <w:t>an</w:t>
       </w:r>
       <w:r>
-        <w:t>je</w:t>
-      </w:r>
-      <w:r>
-        <w:t xml:space="preserve"> Parfema” u navigacionoj traci, da izabere željeni parfem i klikne na “</w:t>
-      </w:r>
-      <w:r>
-        <w:t>Obri</w:t>
+        <w:t>je Parfema” u navigacionoj traci, da izabere željeni parfem i klikne na “Obri</w:t>
       </w:r>
       <w:r>
         <w:rPr>
@@ -1686,10 +2179,7 @@
         <w:t>8</w:t>
       </w:r>
       <w:r>
-        <w:t xml:space="preserve">). Nakon klika korisniku se otvara nov prozor u kojem </w:t>
-      </w:r>
-      <w:r>
-        <w:t xml:space="preserve">sistem pita korisnika da potvrdi </w:t>
+        <w:t xml:space="preserve">). Nakon klika korisniku se otvara nov prozor u kojem sistem pita korisnika da potvrdi </w:t>
       </w:r>
       <w:r>
         <w:t xml:space="preserve">brisanje parfema(Slika 9). </w:t>
@@ -1759,6 +2249,9 @@
         <w:keepNext/>
       </w:pPr>
       <w:r>
+        <w:rPr>
+          <w:noProof/>
+        </w:rPr>
         <w:lastRenderedPageBreak/>
         <w:drawing>
           <wp:inline distT="0" distB="0" distL="0" distR="0" wp14:anchorId="62C930D7" wp14:editId="5833555D">
@@ -1805,24 +2298,14 @@
       <w:r>
         <w:t xml:space="preserve">Slika </w:t>
       </w:r>
-      <w:r>
-        <w:fldChar w:fldCharType="begin"/>
-      </w:r>
-      <w:r>
-        <w:instrText xml:space="preserve"> SEQ Slika \* ARABIC </w:instrText>
-      </w:r>
-      <w:r>
-        <w:fldChar w:fldCharType="separate"/>
-      </w:r>
-      <w:r>
-        <w:rPr>
-          <w:noProof/>
-        </w:rPr>
-        <w:t>8</w:t>
-      </w:r>
-      <w:r>
-        <w:fldChar w:fldCharType="end"/>
-      </w:r>
+      <w:fldSimple w:instr=" SEQ Slika \* ARABIC ">
+        <w:r>
+          <w:rPr>
+            <w:noProof/>
+          </w:rPr>
+          <w:t>8</w:t>
+        </w:r>
+      </w:fldSimple>
       <w:r>
         <w:t xml:space="preserve"> - Brisanje parfema</w:t>
       </w:r>
@@ -1833,6 +2316,9 @@
         <w:jc w:val="center"/>
       </w:pPr>
       <w:r>
+        <w:rPr>
+          <w:noProof/>
+        </w:rPr>
         <w:drawing>
           <wp:inline distT="0" distB="0" distL="0" distR="0" wp14:anchorId="765E5173" wp14:editId="4C8A650B">
             <wp:extent cx="5943600" cy="2804795"/>
@@ -1878,33 +2364,26 @@
       <w:r>
         <w:t xml:space="preserve">Slika </w:t>
       </w:r>
-      <w:r>
-        <w:fldChar w:fldCharType="begin"/>
-      </w:r>
-      <w:r>
-        <w:instrText xml:space="preserve"> SEQ Slika \* ARABIC </w:instrText>
-      </w:r>
-      <w:r>
-        <w:fldChar w:fldCharType="separate"/>
-      </w:r>
+      <w:fldSimple w:instr=" SEQ Slika \* ARABIC ">
+        <w:r>
+          <w:rPr>
+            <w:noProof/>
+          </w:rPr>
+          <w:t>9</w:t>
+        </w:r>
+      </w:fldSimple>
+      <w:r>
+        <w:t xml:space="preserve"> - Brisanje Parfema- dijalog da/ne</w:t>
+      </w:r>
+    </w:p>
+    <w:p>
+      <w:pPr>
+        <w:keepNext/>
+      </w:pPr>
       <w:r>
         <w:rPr>
           <w:noProof/>
         </w:rPr>
-        <w:t>9</w:t>
-      </w:r>
-      <w:r>
-        <w:fldChar w:fldCharType="end"/>
-      </w:r>
-      <w:r>
-        <w:t xml:space="preserve"> - Brisanje Parfema- dijalog da/ne</w:t>
-      </w:r>
-    </w:p>
-    <w:p>
-      <w:pPr>
-        <w:keepNext/>
-      </w:pPr>
-      <w:r>
         <w:drawing>
           <wp:inline distT="0" distB="0" distL="0" distR="0" wp14:anchorId="5F8E964D" wp14:editId="3B4B6EB1">
             <wp:extent cx="5943600" cy="944245"/>
@@ -1950,24 +2429,14 @@
       <w:r>
         <w:t xml:space="preserve">Slika </w:t>
       </w:r>
-      <w:r>
-        <w:fldChar w:fldCharType="begin"/>
-      </w:r>
-      <w:r>
-        <w:instrText xml:space="preserve"> SEQ Slika \* ARABIC </w:instrText>
-      </w:r>
-      <w:r>
-        <w:fldChar w:fldCharType="separate"/>
-      </w:r>
-      <w:r>
-        <w:rPr>
-          <w:noProof/>
-        </w:rPr>
-        <w:t>10</w:t>
-      </w:r>
-      <w:r>
-        <w:fldChar w:fldCharType="end"/>
-      </w:r>
+      <w:fldSimple w:instr=" SEQ Slika \* ARABIC ">
+        <w:r>
+          <w:rPr>
+            <w:noProof/>
+          </w:rPr>
+          <w:t>10</w:t>
+        </w:r>
+      </w:fldSimple>
       <w:r>
         <w:t xml:space="preserve"> - Uspešno brisanje parfema</w:t>
       </w:r>
@@ -2082,6 +2551,7 @@
       </w:pPr>
       <w:r>
         <w:rPr>
+          <w:noProof/>
           <w:lang w:val="sr-Cyrl-RS"/>
         </w:rPr>
         <w:drawing>
@@ -2129,34 +2599,25 @@
       <w:r>
         <w:t xml:space="preserve">Slika </w:t>
       </w:r>
-      <w:r>
-        <w:fldChar w:fldCharType="begin"/>
-      </w:r>
-      <w:r>
-        <w:instrText xml:space="preserve"> SEQ Slika \* ARABIC </w:instrText>
-      </w:r>
-      <w:r>
-        <w:fldChar w:fldCharType="separate"/>
-      </w:r>
+      <w:fldSimple w:instr=" SEQ Slika \* ARABIC ">
+        <w:r>
+          <w:rPr>
+            <w:noProof/>
+          </w:rPr>
+          <w:t>11</w:t>
+        </w:r>
+      </w:fldSimple>
+      <w:r>
+        <w:t xml:space="preserve"> - Korpa(minimalistički prikaz)</w:t>
+      </w:r>
+    </w:p>
+    <w:p>
+      <w:pPr>
+        <w:keepNext/>
+      </w:pPr>
       <w:r>
         <w:rPr>
           <w:noProof/>
-        </w:rPr>
-        <w:t>11</w:t>
-      </w:r>
-      <w:r>
-        <w:fldChar w:fldCharType="end"/>
-      </w:r>
-      <w:r>
-        <w:t xml:space="preserve"> - Korpa(minimalistički prikaz)</w:t>
-      </w:r>
-    </w:p>
-    <w:p>
-      <w:pPr>
-        <w:keepNext/>
-      </w:pPr>
-      <w:r>
-        <w:rPr>
           <w:lang w:val="sr-Cyrl-RS"/>
         </w:rPr>
         <w:lastRenderedPageBreak/>
@@ -2205,34 +2666,25 @@
       <w:r>
         <w:t xml:space="preserve">Slika </w:t>
       </w:r>
-      <w:r>
-        <w:fldChar w:fldCharType="begin"/>
-      </w:r>
-      <w:r>
-        <w:instrText xml:space="preserve"> SEQ Slika \* ARABIC </w:instrText>
-      </w:r>
-      <w:r>
-        <w:fldChar w:fldCharType="separate"/>
-      </w:r>
+      <w:fldSimple w:instr=" SEQ Slika \* ARABIC ">
+        <w:r>
+          <w:rPr>
+            <w:noProof/>
+          </w:rPr>
+          <w:t>12</w:t>
+        </w:r>
+      </w:fldSimple>
+      <w:r>
+        <w:t xml:space="preserve"> - Izgled stranice "Vidi korpu"</w:t>
+      </w:r>
+    </w:p>
+    <w:p>
+      <w:pPr>
+        <w:keepNext/>
+      </w:pPr>
       <w:r>
         <w:rPr>
           <w:noProof/>
-        </w:rPr>
-        <w:t>12</w:t>
-      </w:r>
-      <w:r>
-        <w:fldChar w:fldCharType="end"/>
-      </w:r>
-      <w:r>
-        <w:t xml:space="preserve"> - Izgled stranice "Vidi korpu"</w:t>
-      </w:r>
-    </w:p>
-    <w:p>
-      <w:pPr>
-        <w:keepNext/>
-      </w:pPr>
-      <w:r>
-        <w:rPr>
           <w:lang w:val="sr-Cyrl-RS"/>
         </w:rPr>
         <w:drawing>
@@ -2283,24 +2735,14 @@
       <w:r>
         <w:t xml:space="preserve">Slika </w:t>
       </w:r>
-      <w:r>
-        <w:fldChar w:fldCharType="begin"/>
-      </w:r>
-      <w:r>
-        <w:instrText xml:space="preserve"> SEQ Slika \* ARABIC </w:instrText>
-      </w:r>
-      <w:r>
-        <w:fldChar w:fldCharType="separate"/>
-      </w:r>
-      <w:r>
-        <w:rPr>
-          <w:noProof/>
-        </w:rPr>
-        <w:t>13</w:t>
-      </w:r>
-      <w:r>
-        <w:fldChar w:fldCharType="end"/>
-      </w:r>
+      <w:fldSimple w:instr=" SEQ Slika \* ARABIC ">
+        <w:r>
+          <w:rPr>
+            <w:noProof/>
+          </w:rPr>
+          <w:t>13</w:t>
+        </w:r>
+      </w:fldSimple>
       <w:r>
         <w:t xml:space="preserve"> - Izgled stranice "Vidi korpu" nakon promene količine prvog proizvoda</w:t>
       </w:r>
@@ -2318,12 +2760,14 @@
           <w:lang w:val="sr-Latn-RS"/>
         </w:rPr>
       </w:pPr>
+      <w:bookmarkStart w:id="3" w:name="_Toc136096556"/>
       <w:r>
         <w:rPr>
           <w:lang w:val="sr-Latn-RS"/>
         </w:rPr>
         <w:t>Objašnjenje implementacije</w:t>
       </w:r>
+      <w:bookmarkEnd w:id="3"/>
     </w:p>
     <w:p>
       <w:pPr>
@@ -2370,6 +2814,7 @@
           <w:lang w:val="sr-Latn-RS"/>
         </w:rPr>
       </w:pPr>
+      <w:bookmarkStart w:id="4" w:name="_Toc136096557"/>
       <w:r>
         <w:rPr>
           <w:lang w:val="sr-Latn-RS"/>
@@ -2383,6 +2828,7 @@
         </w:rPr>
         <w:t>, pretraga i sortiranje</w:t>
       </w:r>
+      <w:bookmarkEnd w:id="4"/>
     </w:p>
     <w:p>
       <w:pPr>
@@ -2648,10 +3094,7 @@
         <w:t xml:space="preserve">Ista funkcija sa paramterom </w:t>
       </w:r>
       <w:r>
-        <w:t>“get”</w:t>
-      </w:r>
-      <w:r>
-        <w:t xml:space="preserve"> se  poziva prilikom samog u</w:t>
+        <w:t>“get” se  poziva prilikom samog u</w:t>
       </w:r>
       <w:r>
         <w:rPr>
@@ -6094,6 +6537,7 @@
         <w:rPr>
           <w:b/>
           <w:bCs/>
+          <w:noProof/>
           <w:u w:val="single"/>
         </w:rPr>
         <w:drawing>
@@ -6141,24 +6585,14 @@
       <w:r>
         <w:t xml:space="preserve">Slika </w:t>
       </w:r>
-      <w:r>
-        <w:fldChar w:fldCharType="begin"/>
-      </w:r>
-      <w:r>
-        <w:instrText xml:space="preserve"> SEQ Slika \* ARABIC </w:instrText>
-      </w:r>
-      <w:r>
-        <w:fldChar w:fldCharType="separate"/>
-      </w:r>
-      <w:r>
-        <w:rPr>
-          <w:noProof/>
-        </w:rPr>
-        <w:t>14</w:t>
-      </w:r>
-      <w:r>
-        <w:fldChar w:fldCharType="end"/>
-      </w:r>
+      <w:fldSimple w:instr=" SEQ Slika \* ARABIC ">
+        <w:r>
+          <w:rPr>
+            <w:noProof/>
+          </w:rPr>
+          <w:t>14</w:t>
+        </w:r>
+      </w:fldSimple>
       <w:r>
         <w:t xml:space="preserve"> - Izgled Flight ruta u fajlu api/index.php</w:t>
       </w:r>
@@ -6716,9 +7150,11 @@
         </w:numPr>
         <w:ind w:left="426"/>
       </w:pPr>
+      <w:bookmarkStart w:id="5" w:name="_Toc136096558"/>
       <w:r>
         <w:t>Unos novog parfema</w:t>
       </w:r>
+      <w:bookmarkEnd w:id="5"/>
     </w:p>
     <w:p>
       <w:pPr>
@@ -8488,6 +8924,9 @@
         <w:jc w:val="center"/>
       </w:pPr>
       <w:r>
+        <w:rPr>
+          <w:noProof/>
+        </w:rPr>
         <w:lastRenderedPageBreak/>
         <w:drawing>
           <wp:inline distT="0" distB="0" distL="0" distR="0" wp14:anchorId="614EC5C2" wp14:editId="0E9372FF">
@@ -8534,24 +8973,14 @@
       <w:r>
         <w:t xml:space="preserve">Slika </w:t>
       </w:r>
-      <w:r>
-        <w:fldChar w:fldCharType="begin"/>
-      </w:r>
-      <w:r>
-        <w:instrText xml:space="preserve"> SEQ Slika \* ARABIC </w:instrText>
-      </w:r>
-      <w:r>
-        <w:fldChar w:fldCharType="separate"/>
-      </w:r>
-      <w:r>
-        <w:rPr>
-          <w:noProof/>
-        </w:rPr>
-        <w:t>15</w:t>
-      </w:r>
-      <w:r>
-        <w:fldChar w:fldCharType="end"/>
-      </w:r>
+      <w:fldSimple w:instr=" SEQ Slika \* ARABIC ">
+        <w:r>
+          <w:rPr>
+            <w:noProof/>
+          </w:rPr>
+          <w:t>15</w:t>
+        </w:r>
+      </w:fldSimple>
       <w:r>
         <w:t xml:space="preserve"> - ajax success i erro</w:t>
       </w:r>
@@ -8631,12 +9060,14 @@
           <w:lang w:val="sr-Latn-RS"/>
         </w:rPr>
       </w:pPr>
+      <w:bookmarkStart w:id="6" w:name="_Toc136096559"/>
       <w:r>
         <w:rPr>
           <w:lang w:val="sr-Latn-RS"/>
         </w:rPr>
         <w:t>3.3 Izmena Parfema</w:t>
       </w:r>
+      <w:bookmarkEnd w:id="6"/>
     </w:p>
     <w:p>
       <w:pPr>
@@ -8778,12 +9209,14 @@
         <w:rPr>
           <w:b/>
           <w:bCs/>
+          <w:u w:val="single"/>
         </w:rPr>
       </w:pPr>
       <w:r>
         <w:rPr>
           <w:b/>
           <w:bCs/>
+          <w:u w:val="single"/>
           <w:lang w:val="sr-Latn-RS"/>
         </w:rPr>
         <w:t>BackEnd</w:t>
@@ -8792,6 +9225,7 @@
         <w:rPr>
           <w:b/>
           <w:bCs/>
+          <w:u w:val="single"/>
         </w:rPr>
         <w:t>:</w:t>
       </w:r>
@@ -8832,12 +9266,14 @@
         <w:pStyle w:val="Heading2"/>
         <w:spacing w:after="240"/>
       </w:pPr>
+      <w:bookmarkStart w:id="7" w:name="_Toc136096560"/>
       <w:r>
         <w:rPr>
           <w:lang w:val="sr-Latn-RS"/>
         </w:rPr>
         <w:t>3.4 Brisanje parfema</w:t>
       </w:r>
+      <w:bookmarkEnd w:id="7"/>
     </w:p>
     <w:p>
       <w:pPr>
@@ -8851,6 +9287,7 @@
         <w:rPr>
           <w:b/>
           <w:bCs/>
+          <w:u w:val="single"/>
           <w:lang w:val="sr-Latn-RS"/>
         </w:rPr>
         <w:t>FrontEnd</w:t>
@@ -8865,28 +9302,30 @@
     </w:p>
     <w:p>
       <w:pPr>
-        <w:spacing w:after="120"/>
-        <w:rPr>
-          <w:lang w:val="sr-Latn-RS"/>
-        </w:rPr>
-      </w:pPr>
-      <w:r>
-        <w:rPr>
-          <w:lang w:val="sr-Latn-RS"/>
-        </w:rPr>
-        <w:t>Klikom u navbaru na objekat klase perfume-</w:t>
-      </w:r>
-      <w:r>
-        <w:rPr>
-          <w:lang w:val="sr-Latn-RS"/>
-        </w:rPr>
-        <w:t>delete</w:t>
-      </w:r>
-      <w:r>
-        <w:rPr>
-          <w:lang w:val="sr-Latn-RS"/>
-        </w:rPr>
-        <w:t xml:space="preserve"> poziva se f-ja fillPerfume</w:t>
+        <w:rPr>
+          <w:lang w:val="sr-Latn-RS"/>
+        </w:rPr>
+      </w:pPr>
+      <w:r>
+        <w:rPr>
+          <w:lang w:val="sr-Latn-RS"/>
+        </w:rPr>
+        <w:t>Klikom u navbaru na objekat klase perfume-delete poziva se f-ja fillPerfumeDelete() koja je vrlo slična f-ji fillPerfumeGet() i fillPerfumePut() samo što dodaje dugme za brisanje proizvoda</w:t>
+      </w:r>
+      <w:r>
+        <w:t xml:space="preserve">. </w:t>
+      </w:r>
+      <w:r>
+        <w:rPr>
+          <w:lang w:val="sr-Latn-RS"/>
+        </w:rPr>
+        <w:t xml:space="preserve">Podaci se učitavaju dinamički u html  i na svakom parfemu je definisana akcija koja bi trebalo da se desi klikom na submit, a to je </w:t>
+      </w:r>
+      <w:r>
+        <w:rPr>
+          <w:lang w:val="sr-Latn-RS"/>
+        </w:rPr>
+        <w:t>onsubmit="return openModal(event,modal</w:t>
       </w:r>
       <w:r>
         <w:rPr>
@@ -8898,57 +9337,6 @@
         <w:rPr>
           <w:lang w:val="sr-Latn-RS"/>
         </w:rPr>
-        <w:t>() koja je vrlo slična f-ji fillPerfumeGet() i fillPerfume</w:t>
-      </w:r>
-      <w:r>
-        <w:rPr>
-          <w:lang w:val="sr-Latn-RS"/>
-        </w:rPr>
-        <w:t>Put</w:t>
-      </w:r>
-      <w:r>
-        <w:rPr>
-          <w:lang w:val="sr-Latn-RS"/>
-        </w:rPr>
-        <w:t xml:space="preserve">() samo što dodaje dugme za </w:t>
-      </w:r>
-      <w:r>
-        <w:rPr>
-          <w:lang w:val="sr-Latn-RS"/>
-        </w:rPr>
-        <w:t>brisanje</w:t>
-      </w:r>
-      <w:r>
-        <w:rPr>
-          <w:lang w:val="sr-Latn-RS"/>
-        </w:rPr>
-        <w:t xml:space="preserve"> proizvoda</w:t>
-      </w:r>
-      <w:r>
-        <w:t xml:space="preserve">. </w:t>
-      </w:r>
-      <w:r>
-        <w:rPr>
-          <w:lang w:val="sr-Latn-RS"/>
-        </w:rPr>
-        <w:t xml:space="preserve">Podaci se učitavaju dinamički u html  i na svakom parfemu je definisana akcija koja bi trebalo da se desi klikom na submit, a to je </w:t>
-      </w:r>
-      <w:r>
-        <w:rPr>
-          <w:lang w:val="sr-Latn-RS"/>
-        </w:rPr>
-        <w:t>onsubmit="return openModal(event,modal</w:t>
-      </w:r>
-      <w:r>
-        <w:rPr>
-          <w:lang w:val="sr-Latn-RS"/>
-        </w:rPr>
-        <w:t>Delete</w:t>
-      </w:r>
-      <w:r>
-        <w:rPr>
-          <w:lang w:val="sr-Latn-RS"/>
-        </w:rPr>
         <w:t>);</w:t>
       </w:r>
       <w:r>
@@ -8960,57 +9348,39 @@
     </w:p>
     <w:p>
       <w:pPr>
-        <w:pStyle w:val="Heading2"/>
-        <w:rPr>
-          <w:rFonts w:asciiTheme="minorHAnsi" w:eastAsiaTheme="minorHAnsi" w:hAnsiTheme="minorHAnsi" w:cstheme="minorBidi"/>
-          <w:color w:val="auto"/>
-          <w:sz w:val="22"/>
-          <w:szCs w:val="22"/>
-          <w:lang w:val="sr-Latn-RS"/>
-        </w:rPr>
-      </w:pPr>
-      <w:r>
-        <w:rPr>
-          <w:rFonts w:asciiTheme="minorHAnsi" w:eastAsiaTheme="minorHAnsi" w:hAnsiTheme="minorHAnsi" w:cstheme="minorBidi"/>
-          <w:color w:val="auto"/>
-          <w:sz w:val="22"/>
-          <w:szCs w:val="22"/>
+        <w:rPr>
+          <w:lang w:val="sr-Latn-RS"/>
+        </w:rPr>
+      </w:pPr>
+      <w:r>
+        <w:rPr>
           <w:lang w:val="sr-Latn-RS"/>
         </w:rPr>
         <w:t>U openModal se na osnovu toga koji je modal.id poziva set</w:t>
       </w:r>
       <w:r>
         <w:rPr>
-          <w:rFonts w:asciiTheme="minorHAnsi" w:eastAsiaTheme="minorHAnsi" w:hAnsiTheme="minorHAnsi" w:cstheme="minorBidi"/>
-          <w:color w:val="auto"/>
-          <w:sz w:val="22"/>
-          <w:szCs w:val="22"/>
           <w:lang w:val="sr-Latn-RS"/>
         </w:rPr>
         <w:t>u</w:t>
       </w:r>
       <w:r>
         <w:rPr>
-          <w:rFonts w:asciiTheme="minorHAnsi" w:eastAsiaTheme="minorHAnsi" w:hAnsiTheme="minorHAnsi" w:cstheme="minorBidi"/>
-          <w:color w:val="auto"/>
-          <w:sz w:val="22"/>
-          <w:szCs w:val="22"/>
           <w:lang w:val="sr-Latn-RS"/>
         </w:rPr>
         <w:t>p modal za put modal ili delete modal.</w:t>
       </w:r>
-    </w:p>
-    <w:p>
-      <w:pPr>
-        <w:rPr>
-          <w:lang w:val="sr-Latn-RS"/>
-        </w:rPr>
-      </w:pPr>
-      <w:r>
-        <w:rPr>
-          <w:lang w:val="sr-Latn-RS"/>
-        </w:rPr>
-        <w:t>setupDeleteModal jedino uzima id elementa koji je kliknut da bi bio obrisan i postavlja ga za id modala.</w:t>
+      <w:r>
+        <w:rPr>
+          <w:lang w:val="sr-Latn-RS"/>
+        </w:rPr>
+        <w:t xml:space="preserve"> s</w:t>
+      </w:r>
+      <w:r>
+        <w:rPr>
+          <w:lang w:val="sr-Latn-RS"/>
+        </w:rPr>
+        <w:t>etupDeleteModal jedino uzima id elementa koji je kliknut da bi bio obrisan i postavlja ga za id modala.</w:t>
       </w:r>
     </w:p>
     <w:p>
@@ -9033,6 +9403,7 @@
       </w:pPr>
       <w:r>
         <w:rPr>
+          <w:noProof/>
           <w:lang w:val="sr-Latn-RS"/>
         </w:rPr>
         <w:drawing>
@@ -9080,24 +9451,14 @@
       <w:r>
         <w:t xml:space="preserve">Slika </w:t>
       </w:r>
-      <w:r>
-        <w:fldChar w:fldCharType="begin"/>
-      </w:r>
-      <w:r>
-        <w:instrText xml:space="preserve"> SEQ Slika \* ARABIC </w:instrText>
-      </w:r>
-      <w:r>
-        <w:fldChar w:fldCharType="separate"/>
-      </w:r>
-      <w:r>
-        <w:rPr>
-          <w:noProof/>
-        </w:rPr>
-        <w:t>16</w:t>
-      </w:r>
-      <w:r>
-        <w:fldChar w:fldCharType="end"/>
-      </w:r>
+      <w:fldSimple w:instr=" SEQ Slika \* ARABIC ">
+        <w:r>
+          <w:rPr>
+            <w:noProof/>
+          </w:rPr>
+          <w:t>16</w:t>
+        </w:r>
+      </w:fldSimple>
       <w:r>
         <w:t xml:space="preserve"> - ajax slanje DELETE zahteva i getJSON u success f-ji</w:t>
       </w:r>
@@ -9107,6 +9468,7 @@
         <w:rPr>
           <w:b/>
           <w:bCs/>
+          <w:u w:val="single"/>
           <w:lang w:val="sr-Latn-RS"/>
         </w:rPr>
       </w:pPr>
@@ -9114,6 +9476,7 @@
         <w:rPr>
           <w:b/>
           <w:bCs/>
+          <w:u w:val="single"/>
           <w:lang w:val="sr-Latn-RS"/>
         </w:rPr>
         <w:lastRenderedPageBreak/>
@@ -10787,6 +11150,7 @@
         <w:pStyle w:val="Heading2"/>
         <w:spacing w:after="240"/>
       </w:pPr>
+      <w:bookmarkStart w:id="8" w:name="_Toc136096561"/>
       <w:r>
         <w:rPr>
           <w:lang w:val="sr-Latn-RS"/>
@@ -10803,14 +11167,9 @@
         <w:rPr>
           <w:lang w:val="sr-Latn-RS"/>
         </w:rPr>
-        <w:t xml:space="preserve"> </w:t>
-      </w:r>
-      <w:r>
-        <w:rPr>
-          <w:lang w:val="sr-Latn-RS"/>
-        </w:rPr>
-        <w:t>Korpa na glavnoj stranici i stranica  na linku ?vidi_korpu</w:t>
-      </w:r>
+        <w:t xml:space="preserve"> Korpa na glavnoj stranici i stranica  na linku ?vidi_korpu</w:t>
+      </w:r>
+      <w:bookmarkEnd w:id="8"/>
     </w:p>
     <w:p>
       <w:pPr>
@@ -11518,8 +11877,189 @@
         </w:rPr>
       </w:pPr>
     </w:p>
+    <w:p>
+      <w:pPr>
+        <w:rPr>
+          <w:u w:val="single"/>
+          <w:lang w:val="sr-Latn-RS"/>
+        </w:rPr>
+      </w:pPr>
+      <w:r>
+        <w:rPr>
+          <w:lang w:val="sr-Latn-RS"/>
+        </w:rPr>
+        <w:t xml:space="preserve">Sama stranica korpa.php sadrži jednu tabelu u čija polja su redom ubačena svi parfemi iz korpe i njihova svojstva. Takodje unutar te stranice se nalazi i kratka ajax f-ja update </w:t>
+      </w:r>
+      <w:r>
+        <w:rPr>
+          <w:u w:val="single"/>
+          <w:lang w:val="sr-Latn-RS"/>
+        </w:rPr>
+        <w:t xml:space="preserve">quantity </w:t>
+      </w:r>
+      <w:r>
+        <w:rPr>
+          <w:u w:val="single"/>
+          <w:lang w:val="sr-Latn-RS"/>
+        </w:rPr>
+        <w:t>jer se php prevodi na serveru i dovlači nazad samo jedanput kada se stranica prvi put učitav</w:t>
+      </w:r>
+      <w:r>
+        <w:rPr>
+          <w:u w:val="single"/>
+          <w:lang w:val="sr-Latn-RS"/>
+        </w:rPr>
+        <w:t>a,za svaku promenu koju želim da napravim nakon toga bez ponovnog učitavanja stranice,moram da koristim javascript tj asinhroni poziv.</w:t>
+      </w:r>
+    </w:p>
+    <w:p>
+      <w:pPr>
+        <w:rPr>
+          <w:lang w:val="sr-Latn-RS"/>
+        </w:rPr>
+      </w:pPr>
+      <w:r>
+        <w:rPr>
+          <w:lang w:val="sr-Latn-RS"/>
+        </w:rPr>
+        <w:t>Na serveru se za proizvod odredjenog id-a menja quantity na routi</w:t>
+      </w:r>
+    </w:p>
+    <w:p>
+      <w:pPr>
+        <w:shd w:val="clear" w:color="auto" w:fill="002451"/>
+        <w:spacing w:after="0" w:line="285" w:lineRule="atLeast"/>
+        <w:rPr>
+          <w:rFonts w:ascii="Consolas" w:eastAsia="Times New Roman" w:hAnsi="Consolas" w:cs="Times New Roman"/>
+          <w:color w:val="FFFFFF"/>
+          <w:sz w:val="21"/>
+          <w:szCs w:val="21"/>
+        </w:rPr>
+      </w:pPr>
+      <w:proofErr w:type="gramStart"/>
+      <w:r>
+        <w:rPr>
+          <w:rFonts w:ascii="Consolas" w:eastAsia="Times New Roman" w:hAnsi="Consolas" w:cs="Times New Roman"/>
+          <w:color w:val="FFEEAD"/>
+          <w:sz w:val="21"/>
+          <w:szCs w:val="21"/>
+        </w:rPr>
+        <w:t>Flight</w:t>
+      </w:r>
+      <w:r>
+        <w:rPr>
+          <w:rFonts w:ascii="Consolas" w:eastAsia="Times New Roman" w:hAnsi="Consolas" w:cs="Times New Roman"/>
+          <w:color w:val="FFFFFF"/>
+          <w:sz w:val="21"/>
+          <w:szCs w:val="21"/>
+        </w:rPr>
+        <w:t>::</w:t>
+      </w:r>
+      <w:proofErr w:type="gramEnd"/>
+      <w:r>
+        <w:rPr>
+          <w:rFonts w:ascii="Consolas" w:eastAsia="Times New Roman" w:hAnsi="Consolas" w:cs="Times New Roman"/>
+          <w:color w:val="BBDAFF"/>
+          <w:sz w:val="21"/>
+          <w:szCs w:val="21"/>
+        </w:rPr>
+        <w:t>route</w:t>
+      </w:r>
+      <w:r>
+        <w:rPr>
+          <w:rFonts w:ascii="Consolas" w:eastAsia="Times New Roman" w:hAnsi="Consolas" w:cs="Times New Roman"/>
+          <w:color w:val="FFFFFF"/>
+          <w:sz w:val="21"/>
+          <w:szCs w:val="21"/>
+        </w:rPr>
+        <w:t>(</w:t>
+      </w:r>
+      <w:r>
+        <w:rPr>
+          <w:rFonts w:ascii="Consolas" w:eastAsia="Times New Roman" w:hAnsi="Consolas" w:cs="Times New Roman"/>
+          <w:color w:val="D1F1A9"/>
+          <w:sz w:val="21"/>
+          <w:szCs w:val="21"/>
+        </w:rPr>
+        <w:t>'PUT /parfemi/update-korpa-quantity'</w:t>
+      </w:r>
+      <w:r>
+        <w:rPr>
+          <w:rFonts w:ascii="Consolas" w:eastAsia="Times New Roman" w:hAnsi="Consolas" w:cs="Times New Roman"/>
+          <w:color w:val="FFFFFF"/>
+          <w:sz w:val="21"/>
+          <w:szCs w:val="21"/>
+        </w:rPr>
+        <w:t xml:space="preserve">, </w:t>
+      </w:r>
+      <w:r>
+        <w:rPr>
+          <w:rFonts w:ascii="Consolas" w:eastAsia="Times New Roman" w:hAnsi="Consolas" w:cs="Times New Roman"/>
+          <w:color w:val="EBBBFF"/>
+          <w:sz w:val="21"/>
+          <w:szCs w:val="21"/>
+        </w:rPr>
+        <w:t>function</w:t>
+      </w:r>
+      <w:r>
+        <w:rPr>
+          <w:rFonts w:ascii="Consolas" w:eastAsia="Times New Roman" w:hAnsi="Consolas" w:cs="Times New Roman"/>
+          <w:color w:val="FFFFFF"/>
+          <w:sz w:val="21"/>
+          <w:szCs w:val="21"/>
+        </w:rPr>
+        <w:t xml:space="preserve"> () {</w:t>
+      </w:r>
+    </w:p>
+    <w:p>
+      <w:pPr>
+        <w:rPr>
+          <w:lang w:val="sr-Latn-RS"/>
+        </w:rPr>
+      </w:pPr>
+      <w:r>
+        <w:rPr>
+          <w:lang w:val="sr-Latn-RS"/>
+        </w:rPr>
+        <w:t>Gde se samo prolazi kroz SESSION varijablu i updejtuje stanje tako da odgovara onom na strani klijenta bez potrebe da se stranica kod klijenta osveži.</w:t>
+      </w:r>
+    </w:p>
+    <w:p>
+      <w:pPr>
+        <w:pStyle w:val="Heading1"/>
+        <w:numPr>
+          <w:ilvl w:val="0"/>
+          <w:numId w:val="5"/>
+        </w:numPr>
+        <w:ind w:left="0"/>
+      </w:pPr>
+      <w:bookmarkStart w:id="9" w:name="_Toc136096562"/>
+      <w:r>
+        <w:rPr>
+          <w:lang w:val="sr-Latn-RS"/>
+        </w:rPr>
+        <w:t>Link ka projektu na GitHub-u</w:t>
+      </w:r>
+      <w:r>
+        <w:t>:</w:t>
+      </w:r>
+      <w:bookmarkEnd w:id="9"/>
+    </w:p>
+    <w:p>
+      <w:r>
+        <w:t xml:space="preserve"> </w:t>
+      </w:r>
+      <w:hyperlink r:id="rId25" w:history="1">
+        <w:r>
+          <w:rPr>
+            <w:rStyle w:val="Hyperlink"/>
+          </w:rPr>
+          <w:t>VladimirJecic/ITEH_Domaci1-PHP-MySQL-AJAX: 1.domaci iz predmeta Internet tehnologije (github.com)</w:t>
+        </w:r>
+      </w:hyperlink>
+    </w:p>
     <w:sectPr>
-      <w:footerReference w:type="default" r:id="rId25"/>
+      <w:footerReference w:type="default" r:id="rId26"/>
       <w:pgSz w:w="12240" w:h="15840"/>
       <w:pgMar w:top="1440" w:right="1440" w:bottom="1440" w:left="1440" w:header="708" w:footer="708" w:gutter="0"/>
       <w:cols w:space="708"/>
@@ -12919,6 +13459,19 @@
       <w14:ligatures w14:val="none"/>
     </w:rPr>
   </w:style>
+  <w:style w:type="paragraph" w:styleId="TOC2">
+    <w:name w:val="toc 2"/>
+    <w:basedOn w:val="Normal"/>
+    <w:next w:val="Normal"/>
+    <w:autoRedefine/>
+    <w:uiPriority w:val="39"/>
+    <w:unhideWhenUsed/>
+    <w:rsid w:val="002F369D"/>
+    <w:pPr>
+      <w:spacing w:after="100"/>
+      <w:ind w:left="220"/>
+    </w:pPr>
+  </w:style>
 </w:styles>
 </file>
 
